--- a/course reviews/Student_70_Course_200.docx
+++ b/course reviews/Student_70_Course_200.docx
@@ -4,25 +4,39 @@
   <w:body>
     <w:p>
       <w:r>
-        <w:t>Year of study: Senior</w:t>
+        <w:t>Year of study: Junior</w:t>
       </w:r>
     </w:p>
     <w:p>
       <w:r>
-        <w:t>1) Fundamentals of Molecular Techniques (BIO 511)</w:t>
+        <w:t>Semesters offered: Summer, Spring, Fall</w:t>
+      </w:r>
+    </w:p>
+    <w:p>
+      <w:r>
+        <w:t>Course aliases: Disc 323, Disc323</w:t>
+      </w:r>
+    </w:p>
+    <w:p>
+      <w:r>
+        <w:t>Course review:</w:t>
         <w:br/>
-        <w:t>2) This course provides a comprehensive overview of essential molecular techniques used in modern biological research. With a focus on both theoretical knowledge and practical applications, students will engage with topics such as PCR, DNA isolation, and tissue culture, facilitated by Dr. Muhammad Shoaib and Dr. Khurram Bashir. The course structure includes quizzes and a final exam that are designed to test a deep understanding of the material. It’s well-suited for students who have a basic grounding in molecular biology and are prepared to delve deeper into the experimental side of the subject. The workload is balanced with the complexity of the techniques taught, making it a rewarding challenge for committed students.</w:t>
+        <w:t>1) Decision Behaviour (Disc 323)</w:t>
+        <w:br/>
+        <w:t>2) Won’t advise taking a course with this instructor. Saying this despite having an A- in DB.</w:t>
+        <w:br/>
+        <w:t>He is very very sweet and he is also very accommodating (read: toooo accommodating). He will be distributing marks like mithae all throughout the semester and you’ll feel that you’re definitely going to get an A or A+. But the mean will be extremely high and devs really small. In the end you’ll get a B at 87%, B+ at 90%, A- at 91.</w:t>
+        <w:br/>
+        <w:t>And then you can try emailing him but he won’t bat an eyelid!</w:t>
+        <w:br/>
+        <w:t>But yeah the work load is absolutely 0 and the learning is also 0.</w:t>
         <w:br/>
         <w:t>3) Course difficulty was a 3.</w:t>
       </w:r>
     </w:p>
     <w:p>
       <w:r>
-        <w:t>Gpa: 1) Fundamentals of Molecular Techniques (BIO 511)</w:t>
-        <w:br/>
-        <w:t>2) This course is an intensive, high-level examination of molecular biology techniques essential for cutting-edge research in the field. Students are expected to have a strong background in molecular biology as the course dives deep into sophisticated techniques like high-content imaging and proteomics. The course, led by Dr. Muhammad Shoaib and Dr. Khurram Bashir, is challenging not only in terms of the advanced content but also in the expectations for applying this knowledge practically in lab settings. Assessments are rigorous, with a combination of quizzes, a mid-term, and a final exam that require a thorough understanding and the ability to perform under pressure. This course is best suited for students who are not only passionate about molecular biology but are also ready to tackle the demands of high-level scientific inquiry.</w:t>
-        <w:br/>
-        <w:t>3) Course difficulty was a 4.</w:t>
+        <w:t>GPA: 3.30-3.60</w:t>
       </w:r>
     </w:p>
     <w:sectPr>
